--- a/Notes.docx
+++ b/Notes.docx
@@ -409,6 +409,52 @@
           <w:numId w:val="3"/>
         </w:numPr>
         <w:ind w:left="709" w:hanging="283"/>
+      </w:pPr>
+      <w:r>
+        <w:t>Human</w:t>
+      </w:r>
+      <w:r>
+        <w:t xml:space="preserve"> cognition can be </w:t>
+      </w:r>
+      <w:r>
+        <w:t>described</w:t>
+      </w:r>
+      <w:r>
+        <w:t xml:space="preserve"> </w:t>
+      </w:r>
+      <w:r>
+        <w:rPr>
+          <w:u w:val="single"/>
+        </w:rPr>
+        <w:t xml:space="preserve">as a form of information </w:t>
+      </w:r>
+      <w:r>
+        <w:rPr>
+          <w:u w:val="single"/>
+        </w:rPr>
+        <w:t>processing</w:t>
+      </w:r>
+      <w:r>
+        <w:t>;</w:t>
+      </w:r>
+      <w:r>
+        <w:t xml:space="preserve"> therefore, </w:t>
+      </w:r>
+      <w:r>
+        <w:t>we have CRUM.</w:t>
+      </w:r>
+      <w:r>
+        <w:t xml:space="preserve"> With the help from this theory, we can understand more about the human intelligent behaviours.</w:t>
+      </w:r>
+    </w:p>
+    <w:p>
+      <w:pPr>
+        <w:pStyle w:val="ListParagraph"/>
+        <w:numPr>
+          <w:ilvl w:val="0"/>
+          <w:numId w:val="3"/>
+        </w:numPr>
+        <w:ind w:left="709" w:hanging="283"/>
         <w:rPr>
           <w:b/>
           <w:bCs/>
@@ -494,12 +540,65 @@
     <w:p>
       <w:pPr>
         <w:pStyle w:val="ListParagraph"/>
+        <w:ind w:left="1440"/>
+      </w:pPr>
+      <w:r>
+        <w:rPr>
+          <w:noProof/>
+        </w:rPr>
+        <w:drawing>
+          <wp:inline distT="0" distB="0" distL="0" distR="0" wp14:anchorId="1A6FB83B" wp14:editId="6142C1C6">
+            <wp:extent cx="2286000" cy="2107025"/>
+            <wp:effectExtent l="0" t="0" r="0" b="1270"/>
+            <wp:docPr id="681363722" name="Picture 1" descr="A diagram of a task&#10;&#10;Description automatically generated"/>
+            <wp:cNvGraphicFramePr>
+              <a:graphicFrameLocks xmlns:a="http://schemas.openxmlformats.org/drawingml/2006/main" noChangeAspect="1"/>
+            </wp:cNvGraphicFramePr>
+            <a:graphic xmlns:a="http://schemas.openxmlformats.org/drawingml/2006/main">
+              <a:graphicData uri="http://schemas.openxmlformats.org/drawingml/2006/picture">
+                <pic:pic xmlns:pic="http://schemas.openxmlformats.org/drawingml/2006/picture">
+                  <pic:nvPicPr>
+                    <pic:cNvPr id="681363722" name="Picture 1" descr="A diagram of a task&#10;&#10;Description automatically generated"/>
+                    <pic:cNvPicPr/>
+                  </pic:nvPicPr>
+                  <pic:blipFill>
+                    <a:blip r:embed="rId7" cstate="print">
+                      <a:extLst>
+                        <a:ext uri="{28A0092B-C50C-407E-A947-70E740481C1C}">
+                          <a14:useLocalDpi xmlns:a14="http://schemas.microsoft.com/office/drawing/2010/main" val="0"/>
+                        </a:ext>
+                      </a:extLst>
+                    </a:blip>
+                    <a:stretch>
+                      <a:fillRect/>
+                    </a:stretch>
+                  </pic:blipFill>
+                  <pic:spPr>
+                    <a:xfrm>
+                      <a:off x="0" y="0"/>
+                      <a:ext cx="2294466" cy="2114828"/>
+                    </a:xfrm>
+                    <a:prstGeom prst="rect">
+                      <a:avLst/>
+                    </a:prstGeom>
+                  </pic:spPr>
+                </pic:pic>
+              </a:graphicData>
+            </a:graphic>
+          </wp:inline>
+        </w:drawing>
+      </w:r>
+    </w:p>
+    <w:p>
+      <w:pPr>
+        <w:pStyle w:val="ListParagraph"/>
         <w:numPr>
           <w:ilvl w:val="0"/>
           <w:numId w:val="3"/>
         </w:numPr>
       </w:pPr>
       <w:r>
+        <w:lastRenderedPageBreak/>
         <w:t>Research Methods applied by difference disciplines:</w:t>
       </w:r>
     </w:p>
@@ -734,7 +833,6 @@
         </w:numPr>
       </w:pPr>
       <w:r>
-        <w:lastRenderedPageBreak/>
         <w:t xml:space="preserve"> </w:t>
       </w:r>
       <w:r>
@@ -1201,6 +1299,7 @@
         <w:pStyle w:val="Heading3"/>
       </w:pPr>
       <w:r>
+        <w:lastRenderedPageBreak/>
         <w:t>Lesson 3</w:t>
       </w:r>
       <w:r>
@@ -1509,15 +1608,834 @@
           <w:b/>
           <w:bCs/>
         </w:rPr>
+        <w:t>Compilation</w:t>
+      </w:r>
+      <w:r>
+        <w:rPr>
+          <w:b/>
+          <w:bCs/>
+        </w:rPr>
+        <w:t>: combining two rules into one</w:t>
+      </w:r>
+    </w:p>
+    <w:p>
+      <w:pPr>
+        <w:pStyle w:val="ListParagraph"/>
+        <w:numPr>
+          <w:ilvl w:val="1"/>
+          <w:numId w:val="2"/>
+        </w:numPr>
+      </w:pPr>
+      <w:r>
+        <w:rPr>
+          <w:b/>
+          <w:bCs/>
+        </w:rPr>
+        <w:t>Specialization</w:t>
+      </w:r>
+      <w:r>
+        <w:rPr>
+          <w:b/>
+          <w:bCs/>
+        </w:rPr>
+        <w:t>:</w:t>
+      </w:r>
+      <w:r>
+        <w:t xml:space="preserve"> we tailor</w:t>
+      </w:r>
+      <w:r>
+        <w:t xml:space="preserve"> the general rule to deal with specific </w:t>
+      </w:r>
+      <w:r>
+        <w:rPr>
+          <w:rFonts w:hint="eastAsia"/>
+        </w:rPr>
+        <w:t>situations</w:t>
+      </w:r>
+      <w:r>
+        <w:t>.</w:t>
+      </w:r>
+    </w:p>
+    <w:p>
+      <w:pPr>
+        <w:pStyle w:val="ListParagraph"/>
+        <w:numPr>
+          <w:ilvl w:val="1"/>
+          <w:numId w:val="2"/>
+        </w:numPr>
+        <w:rPr>
+          <w:b/>
+          <w:bCs/>
+        </w:rPr>
+      </w:pPr>
+      <w:r>
+        <w:rPr>
+          <w:b/>
+          <w:bCs/>
+        </w:rPr>
+        <w:t>Chunking</w:t>
+      </w:r>
+      <w:r>
+        <w:rPr>
+          <w:b/>
+          <w:bCs/>
+        </w:rPr>
+        <w:t xml:space="preserve">: </w:t>
+      </w:r>
+      <w:r>
+        <w:t xml:space="preserve">simplify and bring the pieces of small rules into a </w:t>
+      </w:r>
+      <w:r>
+        <w:t>higher-level</w:t>
+      </w:r>
+      <w:r>
+        <w:t xml:space="preserve"> rule</w:t>
+      </w:r>
+      <w:r>
+        <w:t xml:space="preserve"> to avoid </w:t>
+      </w:r>
+      <w:r>
+        <w:rPr>
+          <w:rFonts w:hint="eastAsia"/>
+        </w:rPr>
+        <w:t>unnecessarily</w:t>
+      </w:r>
+      <w:r>
+        <w:t xml:space="preserve"> detailed </w:t>
+      </w:r>
+      <w:r>
+        <w:t>overlooks</w:t>
+      </w:r>
+      <w:r>
+        <w:t>.</w:t>
+      </w:r>
+    </w:p>
+    <w:p>
+      <w:pPr>
+        <w:pStyle w:val="ListParagraph"/>
+        <w:numPr>
+          <w:ilvl w:val="0"/>
+          <w:numId w:val="2"/>
+        </w:numPr>
+        <w:rPr>
+          <w:b/>
+          <w:bCs/>
+        </w:rPr>
+      </w:pPr>
+      <w:r>
+        <w:rPr>
+          <w:b/>
+          <w:bCs/>
+        </w:rPr>
+        <w:t>Concept</w:t>
+      </w:r>
+      <w:r>
+        <w:rPr>
+          <w:b/>
+          <w:bCs/>
+        </w:rPr>
+        <w:t>:</w:t>
+      </w:r>
+    </w:p>
+    <w:p>
+      <w:pPr>
+        <w:pStyle w:val="ListParagraph"/>
+        <w:numPr>
+          <w:ilvl w:val="1"/>
+          <w:numId w:val="2"/>
+        </w:numPr>
+        <w:rPr>
+          <w:b/>
+          <w:bCs/>
+        </w:rPr>
+      </w:pPr>
+      <w:r>
+        <w:rPr>
+          <w:b/>
+          <w:bCs/>
+        </w:rPr>
+        <w:t xml:space="preserve">What: </w:t>
+      </w:r>
+      <w:r>
+        <w:t>abstract representation</w:t>
+      </w:r>
+      <w:r>
+        <w:rPr>
+          <w:b/>
+          <w:bCs/>
+        </w:rPr>
+        <w:t xml:space="preserve"> </w:t>
+      </w:r>
+    </w:p>
+    <w:p>
+      <w:pPr>
+        <w:pStyle w:val="ListParagraph"/>
+        <w:numPr>
+          <w:ilvl w:val="1"/>
+          <w:numId w:val="2"/>
+        </w:numPr>
+        <w:rPr>
+          <w:b/>
+          <w:bCs/>
+        </w:rPr>
+      </w:pPr>
+      <w:r>
+        <w:rPr>
+          <w:b/>
+          <w:bCs/>
+        </w:rPr>
+        <w:t xml:space="preserve">Why: </w:t>
+      </w:r>
+      <w:r>
+        <w:t xml:space="preserve">the world is full of complex sensations </w:t>
+      </w:r>
+      <w:r>
+        <w:t xml:space="preserve">and concepts </w:t>
+      </w:r>
+      <w:r>
+        <w:t xml:space="preserve">that </w:t>
+      </w:r>
+      <w:r>
+        <w:t xml:space="preserve">allow us to </w:t>
+      </w:r>
+      <w:r>
+        <w:t>categorize</w:t>
+      </w:r>
+      <w:r>
+        <w:t xml:space="preserve"> the </w:t>
+      </w:r>
+      <w:r>
+        <w:t>perceptions</w:t>
+      </w:r>
+      <w:r>
+        <w:t xml:space="preserve"> of the </w:t>
+      </w:r>
+      <w:r>
+        <w:t>world</w:t>
+      </w:r>
+    </w:p>
+    <w:p>
+      <w:pPr>
+        <w:pStyle w:val="ListParagraph"/>
+        <w:numPr>
+          <w:ilvl w:val="1"/>
+          <w:numId w:val="2"/>
+        </w:numPr>
+      </w:pPr>
+      <w:r>
+        <w:rPr>
+          <w:b/>
+          <w:bCs/>
+        </w:rPr>
+        <w:t xml:space="preserve">What role: </w:t>
+      </w:r>
+      <w:r>
+        <w:t>it helps index actions.</w:t>
+      </w:r>
+    </w:p>
+    <w:p>
+      <w:pPr>
+        <w:ind w:left="720"/>
+      </w:pPr>
+      <w:r>
+        <w:t>Types of concepts:</w:t>
+      </w:r>
+    </w:p>
+    <w:p>
+      <w:pPr>
+        <w:pStyle w:val="ListParagraph"/>
+        <w:numPr>
+          <w:ilvl w:val="1"/>
+          <w:numId w:val="2"/>
+        </w:numPr>
+      </w:pPr>
+      <w:r>
+        <w:t xml:space="preserve">Axiomatic: defined by a </w:t>
+      </w:r>
+      <w:r>
+        <w:t xml:space="preserve">formal set of necessary and sufficient </w:t>
+      </w:r>
+      <w:r>
+        <w:t>conditions</w:t>
+      </w:r>
+      <w:r>
+        <w:t>.</w:t>
+      </w:r>
+    </w:p>
+    <w:p>
+      <w:pPr>
+        <w:pStyle w:val="ListParagraph"/>
+        <w:numPr>
+          <w:ilvl w:val="2"/>
+          <w:numId w:val="2"/>
+        </w:numPr>
+      </w:pPr>
+      <w:r>
+        <w:t>E.g.</w:t>
+      </w:r>
+      <w:r>
+        <w:t xml:space="preserve"> triangles</w:t>
+      </w:r>
+    </w:p>
+    <w:p>
+      <w:pPr>
+        <w:pStyle w:val="ListParagraph"/>
+        <w:numPr>
+          <w:ilvl w:val="1"/>
+          <w:numId w:val="2"/>
+        </w:numPr>
+      </w:pPr>
+      <w:r>
+        <w:t xml:space="preserve">Prototypical: </w:t>
+      </w:r>
+      <w:r>
+        <w:t>defined by a typical example with overridable properties</w:t>
+      </w:r>
+    </w:p>
+    <w:p>
+      <w:pPr>
+        <w:pStyle w:val="ListParagraph"/>
+        <w:numPr>
+          <w:ilvl w:val="2"/>
+          <w:numId w:val="2"/>
+        </w:numPr>
+      </w:pPr>
+      <w:r>
+        <w:t>E.g.</w:t>
+      </w:r>
+      <w:r>
+        <w:t xml:space="preserve"> chair</w:t>
+      </w:r>
+    </w:p>
+    <w:p>
+      <w:pPr>
+        <w:pStyle w:val="ListParagraph"/>
+        <w:numPr>
+          <w:ilvl w:val="1"/>
+          <w:numId w:val="2"/>
+        </w:numPr>
+      </w:pPr>
+      <w:r>
+        <w:t xml:space="preserve">Exemplar: </w:t>
+      </w:r>
+      <w:r>
+        <w:t xml:space="preserve">defined by implicit abstractions of </w:t>
+      </w:r>
+      <w:r>
+        <w:t>instances</w:t>
+      </w:r>
+      <w:r>
+        <w:t>, or exemplars, of the concept.</w:t>
+      </w:r>
+    </w:p>
+    <w:p>
+      <w:pPr>
+        <w:pStyle w:val="ListParagraph"/>
+        <w:numPr>
+          <w:ilvl w:val="2"/>
+          <w:numId w:val="2"/>
+        </w:numPr>
+      </w:pPr>
+      <w:r>
+        <w:t>E.g. Justice, Beauty</w:t>
+      </w:r>
+    </w:p>
+    <w:p>
+      <w:pPr>
+        <w:pStyle w:val="ListParagraph"/>
+        <w:numPr>
+          <w:ilvl w:val="1"/>
+          <w:numId w:val="2"/>
+        </w:numPr>
+      </w:pPr>
+      <w:r>
+        <w:t xml:space="preserve">Qualia: </w:t>
+      </w:r>
+      <w:r>
+        <w:t>about Raw sensation</w:t>
+      </w:r>
+      <w:r>
+        <w:t>, very subjective and hard to communicate</w:t>
+      </w:r>
+    </w:p>
+    <w:p>
+      <w:pPr>
+        <w:pStyle w:val="ListParagraph"/>
+        <w:numPr>
+          <w:ilvl w:val="2"/>
+          <w:numId w:val="2"/>
+        </w:numPr>
+      </w:pPr>
+      <w:r>
+        <w:t>“sour”</w:t>
+      </w:r>
+    </w:p>
+    <w:p>
+      <w:pPr>
+        <w:pStyle w:val="ListParagraph"/>
+      </w:pPr>
+      <w:r>
+        <w:t>Learning a new concept:</w:t>
+      </w:r>
+    </w:p>
+    <w:p>
+      <w:pPr>
+        <w:pStyle w:val="ListParagraph"/>
+        <w:numPr>
+          <w:ilvl w:val="1"/>
+          <w:numId w:val="2"/>
+        </w:numPr>
+        <w:rPr>
+          <w:b/>
+          <w:bCs/>
+        </w:rPr>
+      </w:pPr>
+      <w:r>
+        <w:rPr>
+          <w:b/>
+          <w:bCs/>
+        </w:rPr>
+        <w:t>Generalization</w:t>
+      </w:r>
+      <w:r>
+        <w:rPr>
+          <w:b/>
+          <w:bCs/>
+        </w:rPr>
+        <w:t xml:space="preserve">: </w:t>
+      </w:r>
+      <w:r>
+        <w:rPr>
+          <w:rFonts w:hint="eastAsia"/>
+        </w:rPr>
+        <w:t xml:space="preserve">Gather </w:t>
+      </w:r>
+      <w:r>
+        <w:t>and summarize specific examples</w:t>
+      </w:r>
+      <w:r>
+        <w:rPr>
+          <w:rFonts w:hint="eastAsia"/>
+        </w:rPr>
+        <w:t xml:space="preserve"> by forming a </w:t>
+      </w:r>
+      <w:r>
+        <w:t>new concept</w:t>
+      </w:r>
+      <w:r>
+        <w:rPr>
+          <w:rFonts w:hint="eastAsia"/>
+        </w:rPr>
+        <w:t xml:space="preserve"> to generalize examples for similar</w:t>
+      </w:r>
+      <w:r>
+        <w:t xml:space="preserve"> future scenarios.</w:t>
+      </w:r>
+    </w:p>
+    <w:p>
+      <w:pPr>
+        <w:pStyle w:val="ListParagraph"/>
+        <w:numPr>
+          <w:ilvl w:val="1"/>
+          <w:numId w:val="2"/>
+        </w:numPr>
+        <w:rPr>
+          <w:b/>
+          <w:bCs/>
+        </w:rPr>
+      </w:pPr>
+      <w:r>
+        <w:rPr>
+          <w:b/>
+          <w:bCs/>
+        </w:rPr>
+        <w:t>Compilation</w:t>
+      </w:r>
+      <w:r>
+        <w:rPr>
+          <w:b/>
+          <w:bCs/>
+        </w:rPr>
+        <w:t xml:space="preserve">: </w:t>
+      </w:r>
+      <w:r>
+        <w:t xml:space="preserve">combining two </w:t>
+      </w:r>
+      <w:r>
+        <w:t>concepts</w:t>
+      </w:r>
+      <w:r>
+        <w:t xml:space="preserve"> into one</w:t>
+      </w:r>
+    </w:p>
+    <w:p>
+      <w:pPr>
+        <w:pStyle w:val="ListParagraph"/>
+        <w:numPr>
+          <w:ilvl w:val="1"/>
+          <w:numId w:val="2"/>
+        </w:numPr>
+      </w:pPr>
+      <w:r>
+        <w:rPr>
+          <w:b/>
+          <w:bCs/>
+        </w:rPr>
+        <w:t>Specialization</w:t>
+      </w:r>
+      <w:r>
+        <w:rPr>
+          <w:b/>
+          <w:bCs/>
+        </w:rPr>
+        <w:t>:</w:t>
+      </w:r>
+      <w:r>
+        <w:t xml:space="preserve"> we tailor the general rule to deal with specific </w:t>
+      </w:r>
+      <w:r>
+        <w:rPr>
+          <w:rFonts w:hint="eastAsia"/>
+        </w:rPr>
+        <w:t>situations</w:t>
+      </w:r>
+      <w:r>
+        <w:t>.</w:t>
+      </w:r>
+    </w:p>
+    <w:p>
+      <w:pPr>
+        <w:pStyle w:val="ListParagraph"/>
+        <w:numPr>
+          <w:ilvl w:val="1"/>
+          <w:numId w:val="2"/>
+        </w:numPr>
+        <w:rPr>
+          <w:b/>
+          <w:bCs/>
+        </w:rPr>
+      </w:pPr>
+      <w:r>
+        <w:rPr>
+          <w:b/>
+          <w:bCs/>
+        </w:rPr>
+        <w:t>From experience</w:t>
+      </w:r>
+      <w:r>
+        <w:rPr>
+          <w:b/>
+          <w:bCs/>
+        </w:rPr>
+        <w:t xml:space="preserve">: </w:t>
+      </w:r>
+      <w:r>
+        <w:t xml:space="preserve">Learn from the </w:t>
+      </w:r>
+    </w:p>
+    <w:p>
+      <w:pPr>
+        <w:pStyle w:val="Heading2"/>
+      </w:pPr>
+    </w:p>
+    <w:p>
+      <w:pPr>
+        <w:pStyle w:val="Heading2"/>
+      </w:pPr>
+      <w:r>
+        <w:t xml:space="preserve">Week </w:t>
+      </w:r>
+      <w:r>
+        <w:t>2</w:t>
+      </w:r>
+    </w:p>
+    <w:p>
+      <w:pPr>
+        <w:pStyle w:val="Heading3"/>
+      </w:pPr>
+      <w:r>
+        <w:t xml:space="preserve">Lesson </w:t>
+      </w:r>
+      <w:r>
+        <w:t>4</w:t>
+      </w:r>
+      <w:r>
+        <w:t xml:space="preserve">: </w:t>
+      </w:r>
+      <w:r>
+        <w:t xml:space="preserve">Scientific </w:t>
+      </w:r>
+      <w:r>
+        <w:t>Thinking</w:t>
+      </w:r>
+      <w:r>
+        <w:t xml:space="preserve"> and </w:t>
+      </w:r>
+      <w:r>
+        <w:t xml:space="preserve">Virtual </w:t>
+      </w:r>
+      <w:r>
+        <w:t>Experimentation</w:t>
+      </w:r>
+      <w:r>
+        <w:t xml:space="preserve"> </w:t>
+      </w:r>
+      <w:r>
+        <w:t xml:space="preserve">Research </w:t>
+      </w:r>
+      <w:r>
+        <w:t>Assistant</w:t>
+      </w:r>
+      <w:r>
+        <w:t xml:space="preserve"> (</w:t>
+      </w:r>
+      <w:r>
+        <w:t>V</w:t>
+      </w:r>
+      <w:r>
+        <w:t>ERA</w:t>
+      </w:r>
+      <w:r>
+        <w:t>)</w:t>
+      </w:r>
+    </w:p>
+    <w:p>
+      <w:pPr>
+        <w:pStyle w:val="ListParagraph"/>
+        <w:numPr>
+          <w:ilvl w:val="0"/>
+          <w:numId w:val="2"/>
+        </w:numPr>
+      </w:pPr>
+      <w:r>
+        <w:t>Rationalist</w:t>
+      </w:r>
+      <w:r>
+        <w:t xml:space="preserve">: Gain new </w:t>
+      </w:r>
+      <w:r>
+        <w:t>knowledge</w:t>
+      </w:r>
+      <w:r>
+        <w:t xml:space="preserve"> from innate knowledge </w:t>
+      </w:r>
+      <w:r>
+        <w:t>-&gt; intelligent behaviour</w:t>
+      </w:r>
+    </w:p>
+    <w:p>
+      <w:pPr>
+        <w:pStyle w:val="ListParagraph"/>
+        <w:numPr>
+          <w:ilvl w:val="0"/>
+          <w:numId w:val="2"/>
+        </w:numPr>
+      </w:pPr>
+      <w:r>
         <w:lastRenderedPageBreak/>
-        <w:t>Compilation</w:t>
-      </w:r>
-      <w:r>
-        <w:rPr>
-          <w:b/>
-          <w:bCs/>
-        </w:rPr>
-        <w:t>: combining two rules into one</w:t>
+        <w:t>Empiricist</w:t>
+      </w:r>
+      <w:r>
+        <w:t xml:space="preserve">: </w:t>
+      </w:r>
+      <w:r>
+        <w:t>Human</w:t>
+      </w:r>
+      <w:r>
+        <w:t>s</w:t>
+      </w:r>
+      <w:r>
+        <w:t xml:space="preserve"> have no </w:t>
+      </w:r>
+      <w:r>
+        <w:t xml:space="preserve">innate knowledge </w:t>
+      </w:r>
+      <w:r>
+        <w:t xml:space="preserve">-&gt; </w:t>
+      </w:r>
+      <w:r>
+        <w:t xml:space="preserve">accumulate the experience </w:t>
+      </w:r>
+      <w:r>
+        <w:t xml:space="preserve">of </w:t>
+      </w:r>
+      <w:r>
+        <w:t xml:space="preserve">interacting with </w:t>
+      </w:r>
+      <w:r>
+        <w:t>the physical world -&gt; intelligent behaviour</w:t>
+      </w:r>
+    </w:p>
+    <w:p>
+      <w:pPr>
+        <w:pStyle w:val="ListParagraph"/>
+        <w:numPr>
+          <w:ilvl w:val="0"/>
+          <w:numId w:val="2"/>
+        </w:numPr>
+        <w:rPr>
+          <w:b/>
+          <w:bCs/>
+        </w:rPr>
+      </w:pPr>
+      <w:r>
+        <w:rPr>
+          <w:b/>
+          <w:bCs/>
+        </w:rPr>
+        <w:t>Observe -&gt; Create Model -&gt; Evaluate Model -&gt; Revise Model</w:t>
+      </w:r>
+      <w:r>
+        <w:rPr>
+          <w:b/>
+          <w:bCs/>
+        </w:rPr>
+        <w:t>.</w:t>
+      </w:r>
+      <w:r>
+        <w:rPr>
+          <w:rFonts w:hint="eastAsia"/>
+          <w:b/>
+          <w:bCs/>
+        </w:rPr>
+        <w:t xml:space="preserve"> </w:t>
+      </w:r>
+    </w:p>
+    <w:p>
+      <w:pPr>
+        <w:pStyle w:val="ListParagraph"/>
+      </w:pPr>
+    </w:p>
+    <w:p>
+      <w:pPr>
+        <w:pStyle w:val="Heading3"/>
+      </w:pPr>
+      <w:r>
+        <w:t xml:space="preserve">Lesson </w:t>
+      </w:r>
+      <w:r>
+        <w:t>5</w:t>
+      </w:r>
+      <w:r>
+        <w:t xml:space="preserve">: </w:t>
+      </w:r>
+      <w:r>
+        <w:t>Analogies</w:t>
+      </w:r>
+      <w:r>
+        <w:t xml:space="preserve"> reasoning</w:t>
+      </w:r>
+    </w:p>
+    <w:p>
+      <w:pPr>
+        <w:rPr>
+          <w:b/>
+          <w:bCs/>
+        </w:rPr>
+      </w:pPr>
+      <w:r>
+        <w:rPr>
+          <w:b/>
+          <w:bCs/>
+        </w:rPr>
+        <w:t>Retrieval -&gt; Adaption -&gt; Evaluation -&gt; Storage</w:t>
+      </w:r>
+    </w:p>
+    <w:p>
+      <w:pPr>
+        <w:pStyle w:val="ListParagraph"/>
+        <w:numPr>
+          <w:ilvl w:val="0"/>
+          <w:numId w:val="2"/>
+        </w:numPr>
+      </w:pPr>
+      <w:r>
+        <w:t>Long memory</w:t>
+      </w:r>
+    </w:p>
+    <w:p>
+      <w:pPr>
+        <w:pStyle w:val="ListParagraph"/>
+        <w:numPr>
+          <w:ilvl w:val="0"/>
+          <w:numId w:val="2"/>
+        </w:numPr>
+      </w:pPr>
+      <w:r>
+        <w:t xml:space="preserve">Short/working </w:t>
+      </w:r>
+      <w:proofErr w:type="gramStart"/>
+      <w:r>
+        <w:t>memory</w:t>
+      </w:r>
+      <w:proofErr w:type="gramEnd"/>
+    </w:p>
+    <w:p>
+      <w:r>
+        <w:t xml:space="preserve">Karl Duncker’s </w:t>
+      </w:r>
+      <w:r>
+        <w:t>experiment</w:t>
+      </w:r>
+    </w:p>
+    <w:p>
+      <w:r>
+        <w:t>Analogy Reasoning:</w:t>
+      </w:r>
+    </w:p>
+    <w:p>
+      <w:pPr>
+        <w:pStyle w:val="ListParagraph"/>
+        <w:numPr>
+          <w:ilvl w:val="0"/>
+          <w:numId w:val="2"/>
+        </w:numPr>
+      </w:pPr>
+      <w:r>
+        <w:t>Retrieval -&gt; mapping -&gt; Transfer -&gt; Evaluation -&gt; Store</w:t>
+      </w:r>
+    </w:p>
+    <w:p>
+      <w:r>
+        <w:t>Biologically inspired design.</w:t>
+      </w:r>
+    </w:p>
+    <w:p/>
+    <w:p>
+      <w:pPr>
+        <w:pStyle w:val="Heading3"/>
+      </w:pPr>
+      <w:r>
+        <w:t xml:space="preserve">Lesson </w:t>
+      </w:r>
+      <w:r>
+        <w:t>6</w:t>
+      </w:r>
+      <w:r>
+        <w:t xml:space="preserve">: </w:t>
+      </w:r>
+      <w:r>
+        <w:t>Image and connection</w:t>
+      </w:r>
+    </w:p>
+    <w:p>
+      <w:r>
+        <w:t>Image</w:t>
+      </w:r>
+    </w:p>
+    <w:p>
+      <w:pPr>
+        <w:pStyle w:val="ListParagraph"/>
+        <w:numPr>
+          <w:ilvl w:val="0"/>
+          <w:numId w:val="2"/>
+        </w:numPr>
+      </w:pPr>
+      <w:r>
+        <w:t xml:space="preserve">Rational school: </w:t>
+      </w:r>
+      <w:r>
+        <w:t>we do not actually think in pictures.</w:t>
       </w:r>
     </w:p>
     <w:p>
@@ -1529,30 +2447,31 @@
         </w:numPr>
       </w:pPr>
       <w:r>
-        <w:rPr>
-          <w:b/>
-          <w:bCs/>
-        </w:rPr>
-        <w:t>Specialization</w:t>
-      </w:r>
-      <w:r>
-        <w:rPr>
-          <w:b/>
-          <w:bCs/>
-        </w:rPr>
-        <w:t>:</w:t>
-      </w:r>
-      <w:r>
-        <w:t xml:space="preserve"> we tailor</w:t>
-      </w:r>
-      <w:r>
-        <w:t xml:space="preserve"> the general rule to deal with specific </w:t>
-      </w:r>
-      <w:r>
-        <w:rPr>
-          <w:rFonts w:hint="eastAsia"/>
-        </w:rPr>
-        <w:t>situations</w:t>
+        <w:t xml:space="preserve">Extract the information from images </w:t>
+      </w:r>
+      <w:r>
+        <w:t xml:space="preserve">to </w:t>
+      </w:r>
+      <w:r>
+        <w:t xml:space="preserve">form </w:t>
+      </w:r>
+      <w:r>
+        <w:t>representations.</w:t>
+      </w:r>
+    </w:p>
+    <w:p>
+      <w:pPr>
+        <w:pStyle w:val="ListParagraph"/>
+        <w:numPr>
+          <w:ilvl w:val="1"/>
+          <w:numId w:val="2"/>
+        </w:numPr>
+      </w:pPr>
+      <w:r>
+        <w:t xml:space="preserve">Operations will apply </w:t>
+      </w:r>
+      <w:r>
+        <w:t>to those symbols</w:t>
       </w:r>
       <w:r>
         <w:t>.</w:t>
@@ -1562,81 +2481,86 @@
       <w:pPr>
         <w:pStyle w:val="ListParagraph"/>
         <w:numPr>
+          <w:ilvl w:val="0"/>
+          <w:numId w:val="2"/>
+        </w:numPr>
+      </w:pPr>
+      <w:r>
+        <w:t xml:space="preserve">We think in </w:t>
+      </w:r>
+      <w:r>
+        <w:t>pictures.</w:t>
+      </w:r>
+    </w:p>
+    <w:p>
+      <w:r>
+        <w:t>Connection</w:t>
+      </w:r>
+    </w:p>
+    <w:p>
+      <w:pPr>
+        <w:pStyle w:val="ListParagraph"/>
+        <w:numPr>
+          <w:ilvl w:val="0"/>
+          <w:numId w:val="2"/>
+        </w:numPr>
+      </w:pPr>
+      <w:r>
+        <w:t xml:space="preserve">A theory based on the </w:t>
+      </w:r>
+      <w:r>
+        <w:t>notion</w:t>
+      </w:r>
+      <w:r>
+        <w:t xml:space="preserve"> of </w:t>
+      </w:r>
+      <w:r>
+        <w:t>association.</w:t>
+      </w:r>
+    </w:p>
+    <w:p>
+      <w:pPr>
+        <w:pStyle w:val="ListParagraph"/>
+        <w:numPr>
+          <w:ilvl w:val="0"/>
+          <w:numId w:val="2"/>
+        </w:numPr>
+      </w:pPr>
+      <w:r>
+        <w:t>Experience-specific and</w:t>
+      </w:r>
+      <w:r>
+        <w:t xml:space="preserve"> individual-</w:t>
+      </w:r>
+      <w:r>
+        <w:t>dependent.</w:t>
+      </w:r>
+    </w:p>
+    <w:p>
+      <w:pPr>
+        <w:pStyle w:val="ListParagraph"/>
+        <w:numPr>
+          <w:ilvl w:val="0"/>
+          <w:numId w:val="2"/>
+        </w:numPr>
+      </w:pPr>
+      <w:r>
+        <w:t>A simple</w:t>
+      </w:r>
+      <w:r>
+        <w:t xml:space="preserve"> unit of nodes: </w:t>
+      </w:r>
+    </w:p>
+    <w:p>
+      <w:pPr>
+        <w:pStyle w:val="ListParagraph"/>
+        <w:numPr>
           <w:ilvl w:val="1"/>
           <w:numId w:val="2"/>
         </w:numPr>
-        <w:rPr>
-          <w:b/>
-          <w:bCs/>
-        </w:rPr>
-      </w:pPr>
-      <w:r>
-        <w:rPr>
-          <w:b/>
-          <w:bCs/>
-        </w:rPr>
-        <w:t>Chunking</w:t>
-      </w:r>
-      <w:r>
-        <w:rPr>
-          <w:b/>
-          <w:bCs/>
-        </w:rPr>
-        <w:t xml:space="preserve">: </w:t>
-      </w:r>
-      <w:r>
-        <w:t xml:space="preserve">simplify and bring the pieces of small rules into a </w:t>
-      </w:r>
-      <w:r>
-        <w:t>higher-level</w:t>
-      </w:r>
-      <w:r>
-        <w:t xml:space="preserve"> rule</w:t>
-      </w:r>
-      <w:r>
-        <w:t xml:space="preserve"> to avoid </w:t>
-      </w:r>
-      <w:r>
-        <w:rPr>
-          <w:rFonts w:hint="eastAsia"/>
-        </w:rPr>
-        <w:t>unnecessarily</w:t>
-      </w:r>
-      <w:r>
-        <w:t xml:space="preserve"> detailed </w:t>
-      </w:r>
-      <w:r>
-        <w:t>overlooks</w:t>
-      </w:r>
-      <w:r>
-        <w:t>.</w:t>
-      </w:r>
-    </w:p>
-    <w:p>
-      <w:pPr>
-        <w:pStyle w:val="ListParagraph"/>
-        <w:numPr>
-          <w:ilvl w:val="0"/>
-          <w:numId w:val="2"/>
-        </w:numPr>
-        <w:rPr>
-          <w:b/>
-          <w:bCs/>
-        </w:rPr>
-      </w:pPr>
-      <w:r>
-        <w:rPr>
-          <w:b/>
-          <w:bCs/>
-        </w:rPr>
-        <w:t>Concept</w:t>
-      </w:r>
-      <w:r>
-        <w:rPr>
-          <w:b/>
-          <w:bCs/>
-        </w:rPr>
-        <w:t>:</w:t>
+      </w:pPr>
+      <w:r>
+        <w:t>Activation threshold</w:t>
       </w:r>
     </w:p>
     <w:p>
@@ -1646,818 +2570,29 @@
           <w:ilvl w:val="1"/>
           <w:numId w:val="2"/>
         </w:numPr>
-        <w:rPr>
-          <w:b/>
-          <w:bCs/>
-        </w:rPr>
-      </w:pPr>
-      <w:r>
-        <w:rPr>
-          <w:b/>
-          <w:bCs/>
-        </w:rPr>
-        <w:t xml:space="preserve">What: </w:t>
-      </w:r>
-      <w:r>
-        <w:t>abstract representation</w:t>
-      </w:r>
-      <w:r>
-        <w:rPr>
-          <w:b/>
-          <w:bCs/>
-        </w:rPr>
-        <w:t xml:space="preserve"> </w:t>
-      </w:r>
-    </w:p>
-    <w:p>
-      <w:pPr>
-        <w:pStyle w:val="ListParagraph"/>
-        <w:numPr>
-          <w:ilvl w:val="1"/>
-          <w:numId w:val="2"/>
-        </w:numPr>
-        <w:rPr>
-          <w:b/>
-          <w:bCs/>
-        </w:rPr>
-      </w:pPr>
-      <w:r>
-        <w:rPr>
-          <w:b/>
-          <w:bCs/>
-        </w:rPr>
-        <w:t xml:space="preserve">Why: </w:t>
-      </w:r>
-      <w:r>
-        <w:t xml:space="preserve">the world is full of complex sensations </w:t>
-      </w:r>
-      <w:r>
-        <w:t xml:space="preserve">and concepts </w:t>
-      </w:r>
-      <w:r>
-        <w:t xml:space="preserve">that </w:t>
-      </w:r>
-      <w:r>
-        <w:t xml:space="preserve">allow us to </w:t>
-      </w:r>
-      <w:r>
-        <w:t>categorize</w:t>
-      </w:r>
-      <w:r>
-        <w:t xml:space="preserve"> the </w:t>
-      </w:r>
-      <w:r>
-        <w:t>perceptions</w:t>
-      </w:r>
-      <w:r>
-        <w:t xml:space="preserve"> of the </w:t>
-      </w:r>
-      <w:r>
-        <w:t>world</w:t>
-      </w:r>
-    </w:p>
-    <w:p>
-      <w:pPr>
-        <w:pStyle w:val="ListParagraph"/>
-        <w:numPr>
-          <w:ilvl w:val="1"/>
-          <w:numId w:val="2"/>
-        </w:numPr>
-      </w:pPr>
-      <w:r>
-        <w:rPr>
-          <w:b/>
-          <w:bCs/>
-        </w:rPr>
-        <w:t xml:space="preserve">What role: </w:t>
-      </w:r>
-      <w:r>
-        <w:t>it helps index actions.</w:t>
-      </w:r>
-    </w:p>
-    <w:p>
-      <w:pPr>
-        <w:ind w:left="720"/>
-      </w:pPr>
-      <w:r>
-        <w:t>Types of concepts:</w:t>
-      </w:r>
-    </w:p>
-    <w:p>
-      <w:pPr>
-        <w:pStyle w:val="ListParagraph"/>
-        <w:numPr>
-          <w:ilvl w:val="1"/>
-          <w:numId w:val="2"/>
-        </w:numPr>
-      </w:pPr>
-      <w:r>
-        <w:t xml:space="preserve">Axiomatic: defined by a </w:t>
-      </w:r>
-      <w:r>
-        <w:t xml:space="preserve">formal set of necessary and sufficient </w:t>
-      </w:r>
-      <w:r>
-        <w:t>conditions</w:t>
-      </w:r>
-      <w:r>
-        <w:t>.</w:t>
-      </w:r>
-    </w:p>
-    <w:p>
-      <w:pPr>
-        <w:pStyle w:val="ListParagraph"/>
-        <w:numPr>
-          <w:ilvl w:val="2"/>
-          <w:numId w:val="2"/>
-        </w:numPr>
-      </w:pPr>
-      <w:r>
-        <w:t>E.g.</w:t>
-      </w:r>
-      <w:r>
-        <w:t xml:space="preserve"> triangles</w:t>
-      </w:r>
-    </w:p>
-    <w:p>
-      <w:pPr>
-        <w:pStyle w:val="ListParagraph"/>
-        <w:numPr>
-          <w:ilvl w:val="1"/>
-          <w:numId w:val="2"/>
-        </w:numPr>
-      </w:pPr>
-      <w:r>
-        <w:t xml:space="preserve">Prototypical: </w:t>
-      </w:r>
-      <w:r>
-        <w:t>defined by a typical example with overridable properties</w:t>
-      </w:r>
-    </w:p>
-    <w:p>
-      <w:pPr>
-        <w:pStyle w:val="ListParagraph"/>
-        <w:numPr>
-          <w:ilvl w:val="2"/>
-          <w:numId w:val="2"/>
-        </w:numPr>
-      </w:pPr>
-      <w:r>
-        <w:t>E.g.</w:t>
-      </w:r>
-      <w:r>
-        <w:t xml:space="preserve"> chair</w:t>
-      </w:r>
-    </w:p>
-    <w:p>
-      <w:pPr>
-        <w:pStyle w:val="ListParagraph"/>
-        <w:numPr>
-          <w:ilvl w:val="1"/>
-          <w:numId w:val="2"/>
-        </w:numPr>
-      </w:pPr>
-      <w:r>
-        <w:t xml:space="preserve">Exemplar: </w:t>
-      </w:r>
-      <w:r>
-        <w:t xml:space="preserve">defined by implicit abstractions of </w:t>
-      </w:r>
-      <w:r>
-        <w:t>instances</w:t>
-      </w:r>
-      <w:r>
-        <w:t>, or exemplars, of the concept.</w:t>
-      </w:r>
-    </w:p>
-    <w:p>
-      <w:pPr>
-        <w:pStyle w:val="ListParagraph"/>
-        <w:numPr>
-          <w:ilvl w:val="2"/>
-          <w:numId w:val="2"/>
-        </w:numPr>
-      </w:pPr>
-      <w:r>
-        <w:t>E.g. Justice, Beauty</w:t>
-      </w:r>
-    </w:p>
-    <w:p>
-      <w:pPr>
-        <w:pStyle w:val="ListParagraph"/>
-        <w:numPr>
-          <w:ilvl w:val="1"/>
-          <w:numId w:val="2"/>
-        </w:numPr>
-      </w:pPr>
-      <w:r>
-        <w:t xml:space="preserve">Qualia: </w:t>
-      </w:r>
-      <w:r>
-        <w:t>about Raw sensation</w:t>
-      </w:r>
-      <w:r>
-        <w:t>, very subjective and hard to communicate</w:t>
-      </w:r>
-    </w:p>
-    <w:p>
-      <w:pPr>
-        <w:pStyle w:val="ListParagraph"/>
-        <w:numPr>
-          <w:ilvl w:val="2"/>
-          <w:numId w:val="2"/>
-        </w:numPr>
-      </w:pPr>
-      <w:r>
-        <w:t>“sour”</w:t>
-      </w:r>
-    </w:p>
-    <w:p>
-      <w:pPr>
-        <w:pStyle w:val="ListParagraph"/>
-      </w:pPr>
-      <w:r>
-        <w:t>Learning a new concept:</w:t>
-      </w:r>
-    </w:p>
-    <w:p>
-      <w:pPr>
-        <w:pStyle w:val="ListParagraph"/>
-        <w:numPr>
-          <w:ilvl w:val="1"/>
-          <w:numId w:val="2"/>
-        </w:numPr>
-        <w:rPr>
-          <w:b/>
-          <w:bCs/>
-        </w:rPr>
-      </w:pPr>
-      <w:r>
-        <w:rPr>
-          <w:b/>
-          <w:bCs/>
-        </w:rPr>
-        <w:t>Generalization</w:t>
-      </w:r>
-      <w:r>
-        <w:rPr>
-          <w:b/>
-          <w:bCs/>
-        </w:rPr>
-        <w:t xml:space="preserve">: </w:t>
-      </w:r>
-      <w:r>
-        <w:rPr>
-          <w:rFonts w:hint="eastAsia"/>
-        </w:rPr>
-        <w:t xml:space="preserve">Gather </w:t>
-      </w:r>
-      <w:r>
-        <w:t>and summarize specific examples</w:t>
-      </w:r>
-      <w:r>
-        <w:rPr>
-          <w:rFonts w:hint="eastAsia"/>
-        </w:rPr>
-        <w:t xml:space="preserve"> by forming a </w:t>
-      </w:r>
-      <w:r>
-        <w:t>new concept</w:t>
-      </w:r>
-      <w:r>
-        <w:rPr>
-          <w:rFonts w:hint="eastAsia"/>
-        </w:rPr>
-        <w:t xml:space="preserve"> to generalize examples for similar</w:t>
-      </w:r>
-      <w:r>
-        <w:t xml:space="preserve"> future scenarios.</w:t>
-      </w:r>
-    </w:p>
-    <w:p>
-      <w:pPr>
-        <w:pStyle w:val="ListParagraph"/>
-        <w:numPr>
-          <w:ilvl w:val="1"/>
-          <w:numId w:val="2"/>
-        </w:numPr>
-        <w:rPr>
-          <w:b/>
-          <w:bCs/>
-        </w:rPr>
-      </w:pPr>
-      <w:r>
-        <w:rPr>
-          <w:b/>
-          <w:bCs/>
-        </w:rPr>
-        <w:t>Compilation</w:t>
-      </w:r>
-      <w:r>
-        <w:rPr>
-          <w:b/>
-          <w:bCs/>
-        </w:rPr>
-        <w:t xml:space="preserve">: </w:t>
-      </w:r>
-      <w:r>
-        <w:t xml:space="preserve">combining two </w:t>
-      </w:r>
-      <w:r>
-        <w:t>concepts</w:t>
-      </w:r>
-      <w:r>
-        <w:t xml:space="preserve"> into one</w:t>
-      </w:r>
-    </w:p>
-    <w:p>
-      <w:pPr>
-        <w:pStyle w:val="ListParagraph"/>
-        <w:numPr>
-          <w:ilvl w:val="1"/>
-          <w:numId w:val="2"/>
-        </w:numPr>
-      </w:pPr>
-      <w:r>
-        <w:rPr>
-          <w:b/>
-          <w:bCs/>
-        </w:rPr>
-        <w:t>Specialization</w:t>
-      </w:r>
-      <w:r>
-        <w:rPr>
-          <w:b/>
-          <w:bCs/>
-        </w:rPr>
-        <w:t>:</w:t>
-      </w:r>
-      <w:r>
-        <w:t xml:space="preserve"> we tailor the general rule to deal with specific </w:t>
-      </w:r>
-      <w:r>
-        <w:rPr>
-          <w:rFonts w:hint="eastAsia"/>
-        </w:rPr>
-        <w:t>situations</w:t>
-      </w:r>
-      <w:r>
-        <w:t>.</w:t>
-      </w:r>
-    </w:p>
-    <w:p>
-      <w:pPr>
-        <w:pStyle w:val="ListParagraph"/>
-        <w:numPr>
-          <w:ilvl w:val="1"/>
-          <w:numId w:val="2"/>
-        </w:numPr>
-        <w:rPr>
-          <w:b/>
-          <w:bCs/>
-        </w:rPr>
-      </w:pPr>
-      <w:r>
-        <w:rPr>
-          <w:b/>
-          <w:bCs/>
-        </w:rPr>
-        <w:t>From experience</w:t>
-      </w:r>
-      <w:r>
-        <w:rPr>
-          <w:b/>
-          <w:bCs/>
-        </w:rPr>
-        <w:t xml:space="preserve">: </w:t>
-      </w:r>
-      <w:r>
-        <w:t xml:space="preserve">Learn from the </w:t>
+      </w:pPr>
+      <w:r>
+        <w:t>Links to other nodes</w:t>
       </w:r>
     </w:p>
     <w:p/>
     <w:p>
       <w:pPr>
+        <w:pStyle w:val="Heading2"/>
+      </w:pPr>
+      <w:r>
+        <w:t xml:space="preserve">Week </w:t>
+      </w:r>
+      <w:r>
+        <w:t>3</w:t>
+      </w:r>
+    </w:p>
+    <w:p>
+      <w:pPr>
         <w:pStyle w:val="Heading3"/>
       </w:pPr>
       <w:r>
-        <w:t xml:space="preserve">Lesson </w:t>
-      </w:r>
-      <w:r>
-        <w:t>4</w:t>
-      </w:r>
-      <w:r>
-        <w:t xml:space="preserve">: </w:t>
-      </w:r>
-      <w:r>
-        <w:t xml:space="preserve">Scientific </w:t>
-      </w:r>
-      <w:r>
-        <w:t>Thinking</w:t>
-      </w:r>
-      <w:r>
-        <w:t xml:space="preserve"> and </w:t>
-      </w:r>
-      <w:r>
-        <w:t xml:space="preserve">Virtual </w:t>
-      </w:r>
-      <w:r>
-        <w:t>Experimentation</w:t>
-      </w:r>
-      <w:r>
-        <w:t xml:space="preserve"> </w:t>
-      </w:r>
-      <w:r>
-        <w:t xml:space="preserve">Research </w:t>
-      </w:r>
-      <w:r>
-        <w:t>Assistant</w:t>
-      </w:r>
-      <w:r>
-        <w:t xml:space="preserve"> (</w:t>
-      </w:r>
-      <w:r>
-        <w:t>V</w:t>
-      </w:r>
-      <w:r>
-        <w:t>ERA</w:t>
-      </w:r>
-      <w:r>
-        <w:t>)</w:t>
-      </w:r>
-    </w:p>
-    <w:p>
-      <w:pPr>
-        <w:pStyle w:val="ListParagraph"/>
-        <w:numPr>
-          <w:ilvl w:val="0"/>
-          <w:numId w:val="2"/>
-        </w:numPr>
-      </w:pPr>
-      <w:r>
-        <w:t>Rationalist</w:t>
-      </w:r>
-      <w:r>
-        <w:t xml:space="preserve">: Gain new </w:t>
-      </w:r>
-      <w:r>
-        <w:t>knowledge</w:t>
-      </w:r>
-      <w:r>
-        <w:t xml:space="preserve"> from innate knowledge </w:t>
-      </w:r>
-      <w:r>
-        <w:t>-&gt; intelligent behaviour</w:t>
-      </w:r>
-    </w:p>
-    <w:p>
-      <w:pPr>
-        <w:pStyle w:val="ListParagraph"/>
-        <w:numPr>
-          <w:ilvl w:val="0"/>
-          <w:numId w:val="2"/>
-        </w:numPr>
-      </w:pPr>
-      <w:r>
-        <w:t>Empiricist</w:t>
-      </w:r>
-      <w:r>
-        <w:t xml:space="preserve">: </w:t>
-      </w:r>
-      <w:r>
-        <w:t xml:space="preserve">accumulate the experience </w:t>
-      </w:r>
-      <w:r>
-        <w:t xml:space="preserve">of </w:t>
-      </w:r>
-      <w:r>
-        <w:t xml:space="preserve">interacting with </w:t>
-      </w:r>
-      <w:r>
-        <w:t>the physical world -&gt; intelligent behaviour</w:t>
-      </w:r>
-    </w:p>
-    <w:p>
-      <w:pPr>
-        <w:pStyle w:val="ListParagraph"/>
-        <w:numPr>
-          <w:ilvl w:val="0"/>
-          <w:numId w:val="2"/>
-        </w:numPr>
-        <w:rPr>
-          <w:b/>
-          <w:bCs/>
-        </w:rPr>
-      </w:pPr>
-      <w:r>
-        <w:rPr>
-          <w:b/>
-          <w:bCs/>
-        </w:rPr>
-        <w:t>Observe -&gt; Create Model -&gt; Evaluate Model -&gt; Revise Model</w:t>
-      </w:r>
-      <w:r>
-        <w:rPr>
-          <w:b/>
-          <w:bCs/>
-        </w:rPr>
-        <w:t>.</w:t>
-      </w:r>
-      <w:r>
-        <w:rPr>
-          <w:rFonts w:hint="eastAsia"/>
-          <w:b/>
-          <w:bCs/>
-        </w:rPr>
-        <w:t xml:space="preserve"> </w:t>
-      </w:r>
-    </w:p>
-    <w:p>
-      <w:pPr>
-        <w:pStyle w:val="ListParagraph"/>
-      </w:pPr>
-    </w:p>
-    <w:p>
-      <w:pPr>
-        <w:pStyle w:val="Heading3"/>
-      </w:pPr>
-      <w:r>
-        <w:t xml:space="preserve">Lesson </w:t>
-      </w:r>
-      <w:r>
-        <w:t>5</w:t>
-      </w:r>
-      <w:r>
-        <w:t xml:space="preserve">: </w:t>
-      </w:r>
-      <w:r>
-        <w:t>Analogies</w:t>
-      </w:r>
-      <w:r>
-        <w:t xml:space="preserve"> reasoning</w:t>
-      </w:r>
-    </w:p>
-    <w:p>
-      <w:pPr>
-        <w:rPr>
-          <w:b/>
-          <w:bCs/>
-        </w:rPr>
-      </w:pPr>
-      <w:r>
-        <w:rPr>
-          <w:b/>
-          <w:bCs/>
-        </w:rPr>
-        <w:t>Retrieval -&gt; Adaption -&gt; Evaluation -&gt; Storage</w:t>
-      </w:r>
-    </w:p>
-    <w:p>
-      <w:pPr>
-        <w:pStyle w:val="ListParagraph"/>
-        <w:numPr>
-          <w:ilvl w:val="0"/>
-          <w:numId w:val="2"/>
-        </w:numPr>
-      </w:pPr>
-      <w:r>
-        <w:t>Long memory</w:t>
-      </w:r>
-    </w:p>
-    <w:p>
-      <w:pPr>
-        <w:pStyle w:val="ListParagraph"/>
-        <w:numPr>
-          <w:ilvl w:val="0"/>
-          <w:numId w:val="2"/>
-        </w:numPr>
-      </w:pPr>
-      <w:r>
-        <w:t xml:space="preserve">Short/working </w:t>
-      </w:r>
-      <w:r>
-        <w:t>memory</w:t>
-      </w:r>
-    </w:p>
-    <w:p>
-      <w:r>
-        <w:t xml:space="preserve">Karl Duncker’s </w:t>
-      </w:r>
-      <w:r>
-        <w:t>experiment</w:t>
-      </w:r>
-    </w:p>
-    <w:p>
-      <w:r>
-        <w:t>Analogy Reasoning:</w:t>
-      </w:r>
-    </w:p>
-    <w:p>
-      <w:pPr>
-        <w:pStyle w:val="ListParagraph"/>
-        <w:numPr>
-          <w:ilvl w:val="0"/>
-          <w:numId w:val="2"/>
-        </w:numPr>
-      </w:pPr>
-      <w:r>
-        <w:t>Retrieval -&gt; mapping -&gt; Transfer -&gt; Evaluation -&gt; Store</w:t>
-      </w:r>
-    </w:p>
-    <w:p>
-      <w:r>
-        <w:t>Biologically inspired design.</w:t>
-      </w:r>
-    </w:p>
-    <w:p/>
-    <w:p>
-      <w:pPr>
-        <w:pStyle w:val="Heading3"/>
-      </w:pPr>
-      <w:r>
-        <w:t xml:space="preserve">Lesson </w:t>
-      </w:r>
-      <w:r>
-        <w:t>6</w:t>
-      </w:r>
-      <w:r>
-        <w:t xml:space="preserve">: </w:t>
-      </w:r>
-      <w:r>
-        <w:t>Image and connection</w:t>
-      </w:r>
-    </w:p>
-    <w:p>
-      <w:r>
-        <w:t>Image</w:t>
-      </w:r>
-    </w:p>
-    <w:p>
-      <w:pPr>
-        <w:pStyle w:val="ListParagraph"/>
-        <w:numPr>
-          <w:ilvl w:val="0"/>
-          <w:numId w:val="2"/>
-        </w:numPr>
-      </w:pPr>
-      <w:r>
-        <w:lastRenderedPageBreak/>
-        <w:t xml:space="preserve">Rational school: </w:t>
-      </w:r>
-      <w:r>
-        <w:t>we do not actually think in pictures.</w:t>
-      </w:r>
-    </w:p>
-    <w:p>
-      <w:pPr>
-        <w:pStyle w:val="ListParagraph"/>
-        <w:numPr>
-          <w:ilvl w:val="1"/>
-          <w:numId w:val="2"/>
-        </w:numPr>
-      </w:pPr>
-      <w:r>
-        <w:t xml:space="preserve">Extract the information from images </w:t>
-      </w:r>
-      <w:r>
-        <w:t xml:space="preserve">to </w:t>
-      </w:r>
-      <w:r>
-        <w:t xml:space="preserve">form </w:t>
-      </w:r>
-      <w:r>
-        <w:t>representations.</w:t>
-      </w:r>
-    </w:p>
-    <w:p>
-      <w:pPr>
-        <w:pStyle w:val="ListParagraph"/>
-        <w:numPr>
-          <w:ilvl w:val="1"/>
-          <w:numId w:val="2"/>
-        </w:numPr>
-      </w:pPr>
-      <w:r>
-        <w:t xml:space="preserve">Operations will apply </w:t>
-      </w:r>
-      <w:r>
-        <w:t>to those symbols</w:t>
-      </w:r>
-      <w:r>
-        <w:t>.</w:t>
-      </w:r>
-    </w:p>
-    <w:p>
-      <w:pPr>
-        <w:pStyle w:val="ListParagraph"/>
-        <w:numPr>
-          <w:ilvl w:val="0"/>
-          <w:numId w:val="2"/>
-        </w:numPr>
-      </w:pPr>
-      <w:r>
-        <w:t xml:space="preserve">We think in </w:t>
-      </w:r>
-      <w:r>
-        <w:t>pictures.</w:t>
-      </w:r>
-    </w:p>
-    <w:p>
-      <w:r>
-        <w:t>Connection</w:t>
-      </w:r>
-    </w:p>
-    <w:p>
-      <w:pPr>
-        <w:pStyle w:val="ListParagraph"/>
-        <w:numPr>
-          <w:ilvl w:val="0"/>
-          <w:numId w:val="2"/>
-        </w:numPr>
-      </w:pPr>
-      <w:r>
-        <w:t xml:space="preserve">A theory based on the </w:t>
-      </w:r>
-      <w:r>
-        <w:t>notion</w:t>
-      </w:r>
-      <w:r>
-        <w:t xml:space="preserve"> of </w:t>
-      </w:r>
-      <w:r>
-        <w:t>association.</w:t>
-      </w:r>
-    </w:p>
-    <w:p>
-      <w:pPr>
-        <w:pStyle w:val="ListParagraph"/>
-        <w:numPr>
-          <w:ilvl w:val="0"/>
-          <w:numId w:val="2"/>
-        </w:numPr>
-      </w:pPr>
-      <w:r>
-        <w:t>Experience-specific and</w:t>
-      </w:r>
-      <w:r>
-        <w:t xml:space="preserve"> individual-</w:t>
-      </w:r>
-      <w:r>
-        <w:t>dependent.</w:t>
-      </w:r>
-    </w:p>
-    <w:p>
-      <w:pPr>
-        <w:pStyle w:val="ListParagraph"/>
-        <w:numPr>
-          <w:ilvl w:val="0"/>
-          <w:numId w:val="2"/>
-        </w:numPr>
-      </w:pPr>
-      <w:r>
-        <w:t>A simple</w:t>
-      </w:r>
-      <w:r>
-        <w:t xml:space="preserve"> unit of nodes: </w:t>
-      </w:r>
-    </w:p>
-    <w:p>
-      <w:pPr>
-        <w:pStyle w:val="ListParagraph"/>
-        <w:numPr>
-          <w:ilvl w:val="1"/>
-          <w:numId w:val="2"/>
-        </w:numPr>
-      </w:pPr>
-      <w:r>
-        <w:t>Activation threshold</w:t>
-      </w:r>
-    </w:p>
-    <w:p>
-      <w:pPr>
-        <w:pStyle w:val="ListParagraph"/>
-        <w:numPr>
-          <w:ilvl w:val="1"/>
-          <w:numId w:val="2"/>
-        </w:numPr>
-      </w:pPr>
-      <w:r>
-        <w:t>Links to other nodes</w:t>
-      </w:r>
-    </w:p>
-    <w:p/>
-    <w:p>
-      <w:pPr>
-        <w:pStyle w:val="Heading3"/>
-      </w:pPr>
-      <w:r>
-        <w:t xml:space="preserve">Lesson </w:t>
-      </w:r>
-      <w:r>
-        <w:t>7</w:t>
-      </w:r>
-      <w:r>
-        <w:t xml:space="preserve">: </w:t>
+        <w:t xml:space="preserve">Lesson 7: </w:t>
       </w:r>
       <w:r>
         <w:t>Review of Cognitive Science</w:t>
@@ -2516,11 +2651,6 @@
     </w:p>
     <w:p/>
     <w:p>
-      <w:pPr>
-        <w:rPr>
-          <w:rFonts w:hint="eastAsia"/>
-        </w:rPr>
-      </w:pPr>
       <w:r>
         <w:t xml:space="preserve">Our </w:t>
       </w:r>
@@ -2623,10 +2753,7 @@
         <w:t>:</w:t>
       </w:r>
       <w:r>
-        <w:t xml:space="preserve"> Humans are born with innate knowledge and</w:t>
-      </w:r>
-      <w:r>
-        <w:t xml:space="preserve"> then use production systems and rules</w:t>
+        <w:t xml:space="preserve"> Humans are born with innate knowledge and then use production systems and rules</w:t>
       </w:r>
       <w:r>
         <w:t xml:space="preserve"> to generate behaviours, which </w:t>
@@ -2667,15 +2794,13 @@
           <w:ilvl w:val="0"/>
           <w:numId w:val="4"/>
         </w:numPr>
-        <w:rPr>
-          <w:rFonts w:hint="eastAsia"/>
-        </w:rPr>
-      </w:pPr>
-      <w:r>
-        <w:rPr>
-          <w:b/>
-          <w:bCs/>
-        </w:rPr>
+      </w:pPr>
+      <w:r>
+        <w:rPr>
+          <w:b/>
+          <w:bCs/>
+        </w:rPr>
+        <w:lastRenderedPageBreak/>
         <w:t>Analogies</w:t>
       </w:r>
       <w:r>
@@ -2767,11 +2892,6 @@
     </w:p>
     <w:p/>
     <w:p>
-      <w:pPr>
-        <w:rPr>
-          <w:rFonts w:hint="eastAsia"/>
-        </w:rPr>
-      </w:pPr>
       <w:r>
         <w:t xml:space="preserve">What are these universal constructs </w:t>
       </w:r>
@@ -2803,13 +2923,7 @@
         <w:t>: How can you tell which one is human and which one is a robot?</w:t>
       </w:r>
     </w:p>
-    <w:p>
-      <w:pPr>
-        <w:rPr>
-          <w:rFonts w:hint="eastAsia"/>
-        </w:rPr>
-      </w:pPr>
-    </w:p>
+    <w:p/>
     <w:p>
       <w:pPr>
         <w:pStyle w:val="Heading3"/>
@@ -2826,6 +2940,9 @@
       <w:r>
         <w:t>Brains and Emotion</w:t>
       </w:r>
+      <w:r>
+        <w:t xml:space="preserve"> – CRUM Critique</w:t>
+      </w:r>
     </w:p>
     <w:p>
       <w:r>
@@ -2853,7 +2970,6 @@
         <w:rPr>
           <w:u w:val="single"/>
         </w:rPr>
-        <w:lastRenderedPageBreak/>
         <w:t xml:space="preserve">Key takeaways from </w:t>
       </w:r>
       <w:r>
@@ -2961,7 +3077,7 @@
                     <pic:cNvPicPr/>
                   </pic:nvPicPr>
                   <pic:blipFill>
-                    <a:blip r:embed="rId7" cstate="print">
+                    <a:blip r:embed="rId8" cstate="print">
                       <a:extLst>
                         <a:ext uri="{28A0092B-C50C-407E-A947-70E740481C1C}">
                           <a14:useLocalDpi xmlns:a14="http://schemas.microsoft.com/office/drawing/2010/main" val="0"/>
@@ -3048,7 +3164,15 @@
         <w:t xml:space="preserve">An </w:t>
       </w:r>
       <w:r>
-        <w:t>emotion is a mental and physiological state associated with a wide variety of feelings, thoughts and behaviours.</w:t>
+        <w:t xml:space="preserve">emotion is a mental and physiological state associated with a wide variety of feelings, </w:t>
+      </w:r>
+      <w:proofErr w:type="gramStart"/>
+      <w:r>
+        <w:t>thoughts</w:t>
+      </w:r>
+      <w:proofErr w:type="gramEnd"/>
+      <w:r>
+        <w:t xml:space="preserve"> and behaviours.</w:t>
       </w:r>
     </w:p>
     <w:p/>
@@ -3075,13 +3199,29 @@
         <w:t>, sadness, fear, disgust</w:t>
       </w:r>
       <w:r>
-        <w:t>, anger and surprise.</w:t>
+        <w:t xml:space="preserve">, </w:t>
+      </w:r>
+      <w:proofErr w:type="gramStart"/>
+      <w:r>
+        <w:t>anger</w:t>
+      </w:r>
+      <w:proofErr w:type="gramEnd"/>
+      <w:r>
+        <w:t xml:space="preserve"> and surprise.</w:t>
       </w:r>
     </w:p>
     <w:p/>
     <w:p>
       <w:r>
-        <w:t xml:space="preserve">Robert Plutchik’s Wheel of </w:t>
+        <w:t xml:space="preserve">Robert </w:t>
+      </w:r>
+      <w:proofErr w:type="spellStart"/>
+      <w:r>
+        <w:t>Plutchik’s</w:t>
+      </w:r>
+      <w:proofErr w:type="spellEnd"/>
+      <w:r>
+        <w:t xml:space="preserve"> Wheel of </w:t>
       </w:r>
       <w:r>
         <w:t>Emotion: Feelings placed on the opposite side of the wheel cannot be experienced simultaneously</w:t>
@@ -3189,14 +3329,7 @@
           <w:b/>
           <w:bCs/>
         </w:rPr>
-        <w:t xml:space="preserve">: </w:t>
-      </w:r>
-      <w:r>
-        <w:rPr>
-          <w:b/>
-          <w:bCs/>
-        </w:rPr>
-        <w:t>Event -&gt; Physiological Arousal -&gt;</w:t>
+        <w:t>: Event -&gt; Physiological Arousal -&gt;</w:t>
       </w:r>
       <w:r>
         <w:rPr>
@@ -3292,11 +3425,16 @@
           <w:numId w:val="5"/>
         </w:numPr>
       </w:pPr>
+      <w:proofErr w:type="spellStart"/>
       <w:r>
         <w:t>Hyp</w:t>
       </w:r>
       <w:r>
-        <w:t>erstress:</w:t>
+        <w:t>erstress</w:t>
+      </w:r>
+      <w:proofErr w:type="spellEnd"/>
+      <w:r>
+        <w:t>:</w:t>
       </w:r>
       <w:r>
         <w:t xml:space="preserve"> stress that occurs when an individual is pushed beyond what he or she can </w:t>
@@ -3313,8 +3451,13 @@
           <w:numId w:val="5"/>
         </w:numPr>
       </w:pPr>
-      <w:r>
-        <w:t xml:space="preserve">Hypostress: </w:t>
+      <w:proofErr w:type="spellStart"/>
+      <w:r>
+        <w:t>Hypostress</w:t>
+      </w:r>
+      <w:proofErr w:type="spellEnd"/>
+      <w:r>
+        <w:t xml:space="preserve">: </w:t>
       </w:r>
       <w:r>
         <w:t xml:space="preserve">stress that occurs </w:t>
@@ -3339,7 +3482,6 @@
           <w:b/>
           <w:bCs/>
         </w:rPr>
-        <w:lastRenderedPageBreak/>
         <w:t>Appraisal, Focus, Action Mechanism</w:t>
       </w:r>
     </w:p>
@@ -3365,7 +3507,7 @@
                     <pic:cNvPicPr/>
                   </pic:nvPicPr>
                   <pic:blipFill>
-                    <a:blip r:embed="rId8" cstate="print">
+                    <a:blip r:embed="rId9" cstate="print">
                       <a:extLst>
                         <a:ext uri="{28A0092B-C50C-407E-A947-70E740481C1C}">
                           <a14:useLocalDpi xmlns:a14="http://schemas.microsoft.com/office/drawing/2010/main" val="0"/>
@@ -3434,14 +3576,986 @@
     <w:p/>
     <w:p>
       <w:pPr>
+        <w:pStyle w:val="Heading2"/>
+      </w:pPr>
+      <w:r>
+        <w:t xml:space="preserve">Week </w:t>
+      </w:r>
+      <w:r>
+        <w:t>4</w:t>
+      </w:r>
+    </w:p>
+    <w:p>
+      <w:pPr>
+        <w:pStyle w:val="Heading3"/>
+      </w:pPr>
+      <w:r>
+        <w:t xml:space="preserve">Lesson </w:t>
+      </w:r>
+      <w:r>
+        <w:t>9</w:t>
+      </w:r>
+      <w:r>
+        <w:t>:</w:t>
+      </w:r>
+      <w:r>
+        <w:t xml:space="preserve"> Consciousness and Body </w:t>
+      </w:r>
+      <w:r>
+        <w:t>– CRUM Critique</w:t>
+      </w:r>
+    </w:p>
+    <w:p>
+      <w:pPr>
+        <w:rPr>
+          <w:u w:val="single"/>
+        </w:rPr>
+      </w:pPr>
+      <w:r>
+        <w:rPr>
+          <w:u w:val="single"/>
+        </w:rPr>
+        <w:t xml:space="preserve">What is </w:t>
+      </w:r>
+      <w:r>
+        <w:rPr>
+          <w:u w:val="single"/>
+        </w:rPr>
+        <w:t>Consciousness?</w:t>
+      </w:r>
+    </w:p>
+    <w:p>
+      <w:pPr>
+        <w:pStyle w:val="ListParagraph"/>
+        <w:numPr>
+          <w:ilvl w:val="0"/>
+          <w:numId w:val="5"/>
+        </w:numPr>
+      </w:pPr>
+      <w:r>
+        <w:t xml:space="preserve">Subjective </w:t>
+      </w:r>
+      <w:r>
+        <w:t>experiences</w:t>
+      </w:r>
+      <w:r>
+        <w:t>: perceptions</w:t>
+      </w:r>
+    </w:p>
+    <w:p>
+      <w:pPr>
+        <w:pStyle w:val="ListParagraph"/>
+        <w:numPr>
+          <w:ilvl w:val="0"/>
+          <w:numId w:val="5"/>
+        </w:numPr>
+      </w:pPr>
+      <w:r>
+        <w:t>Inner mental world: thoughts, feelings</w:t>
+      </w:r>
+    </w:p>
+    <w:p>
+      <w:pPr>
+        <w:rPr>
+          <w:u w:val="single"/>
+        </w:rPr>
+      </w:pPr>
+      <w:r>
+        <w:rPr>
+          <w:u w:val="single"/>
+        </w:rPr>
+        <w:t>Views of Consciousness:</w:t>
+      </w:r>
+    </w:p>
+    <w:p>
+      <w:pPr>
+        <w:pStyle w:val="ListParagraph"/>
+        <w:numPr>
+          <w:ilvl w:val="0"/>
+          <w:numId w:val="5"/>
+        </w:numPr>
+      </w:pPr>
+      <w:r>
+        <w:t xml:space="preserve">Dualist: </w:t>
+      </w:r>
+      <w:r>
+        <w:t>mind and brain are separate</w:t>
+      </w:r>
+      <w:r>
+        <w:t xml:space="preserve"> -&gt; </w:t>
+      </w:r>
+      <w:proofErr w:type="spellStart"/>
+      <w:r>
+        <w:t>eg.</w:t>
+      </w:r>
+      <w:proofErr w:type="spellEnd"/>
+      <w:r>
+        <w:t xml:space="preserve"> religion, spirit theory</w:t>
+      </w:r>
+    </w:p>
+    <w:p>
+      <w:pPr>
+        <w:pStyle w:val="ListParagraph"/>
+        <w:numPr>
+          <w:ilvl w:val="0"/>
+          <w:numId w:val="5"/>
+        </w:numPr>
+      </w:pPr>
+      <w:r>
+        <w:t xml:space="preserve">Materialist: </w:t>
+      </w:r>
+      <w:r>
+        <w:t>there is no such thing as consciousness but an illu</w:t>
+      </w:r>
+      <w:r>
+        <w:t>s</w:t>
+      </w:r>
+      <w:r>
+        <w:t>ion</w:t>
+      </w:r>
+      <w:r>
+        <w:t xml:space="preserve">. </w:t>
+      </w:r>
+    </w:p>
+    <w:p>
+      <w:pPr>
+        <w:pStyle w:val="ListParagraph"/>
+        <w:numPr>
+          <w:ilvl w:val="0"/>
+          <w:numId w:val="5"/>
+        </w:numPr>
+      </w:pPr>
+      <w:r>
+        <w:t xml:space="preserve">Functionalist: </w:t>
+      </w:r>
+      <w:r>
+        <w:t>Everything we do in this view is in the service of achieving some function</w:t>
+      </w:r>
+    </w:p>
+    <w:p>
+      <w:pPr>
+        <w:pStyle w:val="ListParagraph"/>
+        <w:numPr>
+          <w:ilvl w:val="1"/>
+          <w:numId w:val="5"/>
+        </w:numPr>
+      </w:pPr>
+      <w:r>
+        <w:rPr>
+          <w:u w:val="single"/>
+        </w:rPr>
+        <w:lastRenderedPageBreak/>
+        <w:t xml:space="preserve">CRUM and Consciousness: </w:t>
+      </w:r>
+      <w:r>
+        <w:t>Mapping Perceptions and high-level thoughts is still a big issue.</w:t>
+      </w:r>
+    </w:p>
+    <w:p>
+      <w:pPr>
+        <w:pStyle w:val="ListParagraph"/>
+        <w:numPr>
+          <w:ilvl w:val="2"/>
+          <w:numId w:val="5"/>
+        </w:numPr>
+      </w:pPr>
+      <w:r>
+        <w:t>The consciousness of “sweet” means nothing unless it grounds some taste of sensory (taste sweet).</w:t>
+      </w:r>
+    </w:p>
+    <w:p/>
+    <w:p>
+      <w:r>
+        <w:rPr>
+          <w:u w:val="single"/>
+        </w:rPr>
+        <w:t>Attention Theory</w:t>
+      </w:r>
+      <w:r>
+        <w:rPr>
+          <w:u w:val="single"/>
+        </w:rPr>
+        <w:t>:</w:t>
+      </w:r>
+      <w:r>
+        <w:t xml:space="preserve"> </w:t>
+      </w:r>
+      <w:r>
+        <w:t>Consciousness is the way we focus our attention.</w:t>
+      </w:r>
+      <w:r>
+        <w:t xml:space="preserve"> Raise people’s attention for their consciousness.</w:t>
+      </w:r>
+    </w:p>
+    <w:p/>
+    <w:p>
+      <w:pPr>
+        <w:rPr>
+          <w:b/>
+          <w:bCs/>
+        </w:rPr>
+      </w:pPr>
+      <w:r>
+        <w:rPr>
+          <w:b/>
+          <w:bCs/>
+        </w:rPr>
+        <w:t xml:space="preserve">Body </w:t>
+      </w:r>
+      <w:r>
+        <w:rPr>
+          <w:b/>
+          <w:bCs/>
+        </w:rPr>
+        <w:t>School</w:t>
+      </w:r>
+      <w:r>
         <w:rPr>
           <w:rFonts w:hint="eastAsia"/>
-        </w:rPr>
-      </w:pPr>
+          <w:b/>
+          <w:bCs/>
+        </w:rPr>
+        <w:t>:</w:t>
+      </w:r>
+      <w:r>
+        <w:rPr>
+          <w:b/>
+          <w:bCs/>
+        </w:rPr>
+        <w:t xml:space="preserve"> </w:t>
+      </w:r>
+      <w:r>
+        <w:rPr>
+          <w:b/>
+          <w:bCs/>
+        </w:rPr>
+        <w:t xml:space="preserve">A </w:t>
+      </w:r>
+      <w:r>
+        <w:rPr>
+          <w:b/>
+          <w:bCs/>
+        </w:rPr>
+        <w:t>lot of</w:t>
+      </w:r>
+      <w:r>
+        <w:rPr>
+          <w:b/>
+          <w:bCs/>
+        </w:rPr>
+        <w:t xml:space="preserve"> </w:t>
+      </w:r>
+      <w:r>
+        <w:rPr>
+          <w:b/>
+          <w:bCs/>
+        </w:rPr>
+        <w:t>cognition</w:t>
+      </w:r>
+      <w:r>
+        <w:rPr>
+          <w:b/>
+          <w:bCs/>
+        </w:rPr>
+        <w:t xml:space="preserve"> is afforded by and constrained by the bodies</w:t>
+      </w:r>
+      <w:r>
+        <w:rPr>
+          <w:b/>
+          <w:bCs/>
+        </w:rPr>
+        <w:t>.</w:t>
+      </w:r>
+    </w:p>
+    <w:p>
+      <w:pPr>
+        <w:pStyle w:val="ListParagraph"/>
+        <w:numPr>
+          <w:ilvl w:val="0"/>
+          <w:numId w:val="5"/>
+        </w:numPr>
+      </w:pPr>
+      <w:r>
+        <w:rPr>
+          <w:u w:val="single"/>
+        </w:rPr>
+        <w:t>Embodies</w:t>
+      </w:r>
+      <w:r>
+        <w:rPr>
+          <w:u w:val="single"/>
+        </w:rPr>
+        <w:t xml:space="preserve"> cognition:</w:t>
+      </w:r>
+      <w:r>
+        <w:t xml:space="preserve"> </w:t>
+      </w:r>
+      <w:r>
+        <w:t xml:space="preserve">Body Shapes our </w:t>
+      </w:r>
+      <w:r>
+        <w:t>Behavior</w:t>
+      </w:r>
+      <w:r>
+        <w:t>, the sensors we have</w:t>
+      </w:r>
+      <w:r>
+        <w:t>.</w:t>
+      </w:r>
+    </w:p>
+    <w:p>
+      <w:pPr>
+        <w:pStyle w:val="ListParagraph"/>
+        <w:numPr>
+          <w:ilvl w:val="0"/>
+          <w:numId w:val="5"/>
+        </w:numPr>
+      </w:pPr>
+      <w:r>
+        <w:rPr>
+          <w:u w:val="single"/>
+        </w:rPr>
+        <w:t xml:space="preserve">Situated </w:t>
+      </w:r>
+      <w:r>
+        <w:rPr>
+          <w:u w:val="single"/>
+        </w:rPr>
+        <w:t>cognition:</w:t>
+      </w:r>
+      <w:r>
+        <w:t xml:space="preserve"> </w:t>
+      </w:r>
+      <w:r>
+        <w:t>Cognition</w:t>
+      </w:r>
+      <w:r>
+        <w:t xml:space="preserve"> is Situated in the world</w:t>
+      </w:r>
+      <w:r>
+        <w:t>,</w:t>
+      </w:r>
+      <w:r>
+        <w:t xml:space="preserve"> </w:t>
+      </w:r>
+      <w:r>
+        <w:t>w</w:t>
+      </w:r>
+      <w:r>
+        <w:t xml:space="preserve">e react to our </w:t>
+      </w:r>
+      <w:r>
+        <w:t>environment, and</w:t>
+      </w:r>
+      <w:r>
+        <w:t xml:space="preserve"> it happens when we are reacting to the </w:t>
+      </w:r>
+      <w:r>
+        <w:t>world.</w:t>
+      </w:r>
+    </w:p>
+    <w:p>
+      <w:pPr>
+        <w:pStyle w:val="ListParagraph"/>
+        <w:numPr>
+          <w:ilvl w:val="0"/>
+          <w:numId w:val="5"/>
+        </w:numPr>
+      </w:pPr>
+      <w:r>
+        <w:rPr>
+          <w:u w:val="single"/>
+        </w:rPr>
+        <w:t>Distributed</w:t>
+      </w:r>
+      <w:r>
+        <w:rPr>
+          <w:u w:val="single"/>
+        </w:rPr>
+        <w:t xml:space="preserve"> cognition</w:t>
+      </w:r>
+      <w:r>
+        <w:rPr>
+          <w:u w:val="single"/>
+        </w:rPr>
+        <w:t>:</w:t>
+      </w:r>
+      <w:r>
+        <w:t xml:space="preserve"> </w:t>
+      </w:r>
+      <w:r>
+        <w:t xml:space="preserve">we distribute our cognition load to the </w:t>
+      </w:r>
+      <w:r>
+        <w:t>environment,</w:t>
+      </w:r>
+      <w:r>
+        <w:t xml:space="preserve"> and</w:t>
+      </w:r>
+      <w:r>
+        <w:t xml:space="preserve"> </w:t>
+      </w:r>
+      <w:r>
+        <w:rPr>
+          <w:rFonts w:hint="eastAsia"/>
+        </w:rPr>
+        <w:t>it</w:t>
+      </w:r>
+      <w:r>
+        <w:t xml:space="preserve"> </w:t>
+      </w:r>
+      <w:r>
+        <w:t>happens</w:t>
+      </w:r>
+      <w:r>
+        <w:t xml:space="preserve"> when we </w:t>
+      </w:r>
+      <w:r>
+        <w:t>deli</w:t>
+      </w:r>
+      <w:r>
+        <w:t>b</w:t>
+      </w:r>
+      <w:r>
+        <w:t>era</w:t>
+      </w:r>
+      <w:r>
+        <w:t>te</w:t>
+      </w:r>
+      <w:r>
+        <w:t>ly</w:t>
+      </w:r>
+      <w:r>
+        <w:t xml:space="preserve"> move some of the cognition to the external world</w:t>
+      </w:r>
+      <w:r>
+        <w:t>. The cognition is more and more distributed and not just inside the individual mind.</w:t>
+      </w:r>
+    </w:p>
+    <w:p>
+      <w:pPr>
+        <w:pStyle w:val="ListParagraph"/>
+      </w:pPr>
+    </w:p>
+    <w:p>
+      <w:pPr>
+        <w:rPr>
+          <w:rFonts w:hint="eastAsia"/>
+          <w:b/>
+          <w:bCs/>
+        </w:rPr>
+      </w:pPr>
+      <w:r>
+        <w:rPr>
+          <w:b/>
+          <w:bCs/>
+        </w:rPr>
+        <w:t xml:space="preserve">Boundary </w:t>
+      </w:r>
+      <w:r>
+        <w:rPr>
+          <w:b/>
+          <w:bCs/>
+        </w:rPr>
+        <w:t>of cognition:</w:t>
+      </w:r>
+    </w:p>
+    <w:p>
+      <w:pPr>
+        <w:pStyle w:val="ListParagraph"/>
+        <w:numPr>
+          <w:ilvl w:val="0"/>
+          <w:numId w:val="5"/>
+        </w:numPr>
+        <w:rPr>
+          <w:b/>
+          <w:bCs/>
+        </w:rPr>
+      </w:pPr>
+      <w:r>
+        <w:t xml:space="preserve">The CRUM is an important </w:t>
+      </w:r>
+      <w:r>
+        <w:t>theory,</w:t>
+      </w:r>
+      <w:r>
+        <w:t xml:space="preserve"> and </w:t>
+      </w:r>
+      <w:r>
+        <w:t>the mind is not just happening in human’s mind but also the wor</w:t>
+      </w:r>
+      <w:r>
+        <w:t>l</w:t>
+      </w:r>
+      <w:r>
+        <w:t>d around us.</w:t>
+      </w:r>
+      <w:r>
+        <w:t xml:space="preserve"> </w:t>
+      </w:r>
+      <w:r>
+        <w:rPr>
+          <w:b/>
+          <w:bCs/>
+        </w:rPr>
+        <w:t>So where should we draw the boundary?</w:t>
+      </w:r>
+    </w:p>
+    <w:p>
+      <w:pPr>
+        <w:ind w:left="360"/>
+      </w:pPr>
+    </w:p>
+    <w:p>
+      <w:pPr>
+        <w:pStyle w:val="Heading3"/>
+      </w:pPr>
+      <w:r>
+        <w:t xml:space="preserve">Lesson </w:t>
+      </w:r>
+      <w:r>
+        <w:t>10</w:t>
+      </w:r>
+      <w:r>
+        <w:t>:</w:t>
+      </w:r>
+      <w:r>
+        <w:t xml:space="preserve"> </w:t>
+      </w:r>
+      <w:r>
+        <w:t xml:space="preserve">Culture </w:t>
+      </w:r>
+      <w:r>
+        <w:t xml:space="preserve">– one of the greatest </w:t>
+      </w:r>
+      <w:r>
+        <w:t>criticisms</w:t>
+      </w:r>
+      <w:r>
+        <w:t xml:space="preserve"> </w:t>
+      </w:r>
+      <w:r>
+        <w:t>of</w:t>
+      </w:r>
+      <w:r>
+        <w:t xml:space="preserve"> CRUM</w:t>
+      </w:r>
+    </w:p>
+    <w:p>
+      <w:r>
+        <w:t>Nature plays an important role in produc</w:t>
+      </w:r>
+      <w:r>
+        <w:t>ing intelligent behaviour.</w:t>
+      </w:r>
+      <w:r>
+        <w:t xml:space="preserve"> We produce intelligent behaviours not just because that </w:t>
+      </w:r>
+      <w:r>
+        <w:t>is what our brain wants to do</w:t>
+      </w:r>
+      <w:r>
+        <w:t xml:space="preserve"> but also because of the society in which</w:t>
+      </w:r>
+      <w:r>
+        <w:t xml:space="preserve"> we are </w:t>
+      </w:r>
+      <w:r>
+        <w:t xml:space="preserve">situated and </w:t>
+      </w:r>
+      <w:r>
+        <w:t xml:space="preserve">embedded. </w:t>
+      </w:r>
+    </w:p>
+    <w:p>
+      <w:pPr>
+        <w:pStyle w:val="ListParagraph"/>
+        <w:numPr>
+          <w:ilvl w:val="0"/>
+          <w:numId w:val="5"/>
+        </w:numPr>
+      </w:pPr>
+      <w:r>
+        <w:t>Epistemology</w:t>
+      </w:r>
+      <w:r>
+        <w:t xml:space="preserve">: </w:t>
+      </w:r>
+      <w:r>
+        <w:t>The theory of knowing and knowledge</w:t>
+      </w:r>
+    </w:p>
+    <w:p>
+      <w:pPr>
+        <w:pStyle w:val="ListParagraph"/>
+        <w:numPr>
+          <w:ilvl w:val="1"/>
+          <w:numId w:val="5"/>
+        </w:numPr>
+      </w:pPr>
+      <w:r>
+        <w:t>Rationalist school</w:t>
+      </w:r>
+      <w:r>
+        <w:t xml:space="preserve"> – what happens in </w:t>
+      </w:r>
+      <w:r>
+        <w:t xml:space="preserve">the </w:t>
+      </w:r>
+      <w:r>
+        <w:t xml:space="preserve">brain or abstraction of the </w:t>
+      </w:r>
+      <w:r>
+        <w:t>mind.</w:t>
+      </w:r>
+    </w:p>
+    <w:p>
+      <w:pPr>
+        <w:pStyle w:val="ListParagraph"/>
+        <w:numPr>
+          <w:ilvl w:val="1"/>
+          <w:numId w:val="5"/>
+        </w:numPr>
+      </w:pPr>
+      <w:r>
+        <w:t xml:space="preserve">Empiricist </w:t>
+      </w:r>
+      <w:r>
+        <w:t xml:space="preserve">school </w:t>
+      </w:r>
+      <w:r>
+        <w:t>– what</w:t>
+      </w:r>
+      <w:r>
+        <w:t xml:space="preserve"> happens in the brain or abstraction of the mind</w:t>
+      </w:r>
+      <w:r>
+        <w:t xml:space="preserve">. </w:t>
+      </w:r>
+    </w:p>
+    <w:p>
+      <w:pPr>
+        <w:ind w:left="720"/>
+      </w:pPr>
+      <w:r>
+        <w:t xml:space="preserve">CRUM Critique </w:t>
+      </w:r>
+      <w:r>
+        <w:t>– Culture argues that other factors like society and cul</w:t>
+      </w:r>
+      <w:r>
+        <w:t>t</w:t>
+      </w:r>
+      <w:r>
+        <w:t>ur</w:t>
+      </w:r>
+      <w:r>
+        <w:t>al</w:t>
+      </w:r>
+      <w:r>
+        <w:t xml:space="preserve"> factors should </w:t>
+      </w:r>
+      <w:r>
+        <w:t>count as well.</w:t>
+      </w:r>
+    </w:p>
+    <w:p/>
+    <w:p>
+      <w:pPr>
+        <w:pStyle w:val="ListParagraph"/>
+        <w:numPr>
+          <w:ilvl w:val="0"/>
+          <w:numId w:val="5"/>
+        </w:numPr>
+      </w:pPr>
+      <w:r>
+        <w:t xml:space="preserve">Learning by imitation: </w:t>
+      </w:r>
+    </w:p>
+    <w:p>
+      <w:pPr>
+        <w:pStyle w:val="ListParagraph"/>
+        <w:numPr>
+          <w:ilvl w:val="1"/>
+          <w:numId w:val="5"/>
+        </w:numPr>
+      </w:pPr>
+      <w:r>
+        <w:t>A result of a</w:t>
+      </w:r>
+      <w:r>
+        <w:t>n</w:t>
+      </w:r>
+      <w:r>
+        <w:t xml:space="preserve"> imitation of a social</w:t>
+      </w:r>
+      <w:r>
+        <w:t xml:space="preserve"> </w:t>
+      </w:r>
+      <w:r>
+        <w:t>process</w:t>
+      </w:r>
+      <w:r>
+        <w:t xml:space="preserve">. </w:t>
+      </w:r>
+    </w:p>
+    <w:p>
+      <w:pPr>
+        <w:pStyle w:val="ListParagraph"/>
+        <w:numPr>
+          <w:ilvl w:val="1"/>
+          <w:numId w:val="5"/>
+        </w:numPr>
+      </w:pPr>
+      <w:r>
+        <w:t>Interactive robots, aim to learn via the interaction of human beha</w:t>
+      </w:r>
+      <w:r>
+        <w:t>v</w:t>
+      </w:r>
+      <w:r>
+        <w:t>iours</w:t>
+      </w:r>
+      <w:r>
+        <w:t>:</w:t>
+      </w:r>
+    </w:p>
+    <w:p>
+      <w:pPr>
+        <w:pStyle w:val="ListParagraph"/>
+        <w:numPr>
+          <w:ilvl w:val="2"/>
+          <w:numId w:val="5"/>
+        </w:numPr>
+      </w:pPr>
+      <w:r>
+        <w:t xml:space="preserve">Teacher -&gt; Demonstration/Information -&gt; Representation </w:t>
+      </w:r>
+      <w:r>
+        <w:t>-&gt; Learning</w:t>
+      </w:r>
+      <w:r>
+        <w:t xml:space="preserve"> -&gt; Learner</w:t>
+      </w:r>
+    </w:p>
+    <w:p>
+      <w:pPr>
+        <w:jc w:val="center"/>
+      </w:pPr>
+      <w:r>
+        <w:rPr>
+          <w:noProof/>
+        </w:rPr>
+        <w:lastRenderedPageBreak/>
+        <w:drawing>
+          <wp:inline distT="0" distB="0" distL="0" distR="0" wp14:anchorId="38267BC7" wp14:editId="2706F942">
+            <wp:extent cx="4879731" cy="2420576"/>
+            <wp:effectExtent l="0" t="0" r="0" b="5715"/>
+            <wp:docPr id="936460463" name="Picture 2" descr="A diagram of a child's life cycle&#10;&#10;Description automatically generated"/>
+            <wp:cNvGraphicFramePr>
+              <a:graphicFrameLocks xmlns:a="http://schemas.openxmlformats.org/drawingml/2006/main" noChangeAspect="1"/>
+            </wp:cNvGraphicFramePr>
+            <a:graphic xmlns:a="http://schemas.openxmlformats.org/drawingml/2006/main">
+              <a:graphicData uri="http://schemas.openxmlformats.org/drawingml/2006/picture">
+                <pic:pic xmlns:pic="http://schemas.openxmlformats.org/drawingml/2006/picture">
+                  <pic:nvPicPr>
+                    <pic:cNvPr id="936460463" name="Picture 2" descr="A diagram of a child's life cycle&#10;&#10;Description automatically generated"/>
+                    <pic:cNvPicPr/>
+                  </pic:nvPicPr>
+                  <pic:blipFill>
+                    <a:blip r:embed="rId10" cstate="print">
+                      <a:extLst>
+                        <a:ext uri="{28A0092B-C50C-407E-A947-70E740481C1C}">
+                          <a14:useLocalDpi xmlns:a14="http://schemas.microsoft.com/office/drawing/2010/main" val="0"/>
+                        </a:ext>
+                      </a:extLst>
+                    </a:blip>
+                    <a:stretch>
+                      <a:fillRect/>
+                    </a:stretch>
+                  </pic:blipFill>
+                  <pic:spPr>
+                    <a:xfrm>
+                      <a:off x="0" y="0"/>
+                      <a:ext cx="4905235" cy="2433227"/>
+                    </a:xfrm>
+                    <a:prstGeom prst="rect">
+                      <a:avLst/>
+                    </a:prstGeom>
+                  </pic:spPr>
+                </pic:pic>
+              </a:graphicData>
+            </a:graphic>
+          </wp:inline>
+        </w:drawing>
+      </w:r>
+    </w:p>
+    <w:p/>
+    <w:p>
+      <w:r>
+        <w:rPr>
+          <w:u w:val="single"/>
+        </w:rPr>
+        <w:t>Stereotype:</w:t>
+      </w:r>
+      <w:r>
+        <w:t xml:space="preserve"> Drawing negative conclusion</w:t>
+      </w:r>
+      <w:r>
+        <w:t>s of a community based on the experience of a few people or a</w:t>
+      </w:r>
+      <w:r>
+        <w:t xml:space="preserve"> small number of encounters</w:t>
+      </w:r>
+      <w:r>
+        <w:t>.</w:t>
+      </w:r>
+      <w:r>
+        <w:t xml:space="preserve"> </w:t>
+      </w:r>
+    </w:p>
+    <w:p/>
+    <w:p>
+      <w:pPr>
+        <w:rPr>
+          <w:u w:val="single"/>
+        </w:rPr>
+      </w:pPr>
+      <w:r>
+        <w:rPr>
+          <w:u w:val="single"/>
+        </w:rPr>
+        <w:t xml:space="preserve">Generalization: </w:t>
+      </w:r>
+      <w:r>
+        <w:t xml:space="preserve">Drawing certain conclusions on a community based on </w:t>
+      </w:r>
+      <w:proofErr w:type="gramStart"/>
+      <w:r>
+        <w:t>a large number of</w:t>
+      </w:r>
+      <w:proofErr w:type="gramEnd"/>
+      <w:r>
+        <w:t xml:space="preserve"> people.</w:t>
+      </w:r>
+      <w:r>
+        <w:rPr>
+          <w:u w:val="single"/>
+        </w:rPr>
+        <w:t xml:space="preserve"> </w:t>
+      </w:r>
+    </w:p>
+    <w:p>
+      <w:pPr>
+        <w:rPr>
+          <w:u w:val="single"/>
+        </w:rPr>
+      </w:pPr>
+    </w:p>
+    <w:p>
+      <w:r>
+        <w:t>Th</w:t>
+      </w:r>
+      <w:r>
+        <w:t>ose</w:t>
+      </w:r>
+      <w:r>
+        <w:t xml:space="preserve"> sometimes help improve cognition efficiency by reducing the problem space</w:t>
+      </w:r>
+      <w:r>
+        <w:t>, and this is why we think Concept can be a powerful idea.</w:t>
+      </w:r>
+      <w:r>
+        <w:t xml:space="preserve"> Both can lead to bias or errors.</w:t>
+      </w:r>
+    </w:p>
+    <w:p/>
+    <w:p>
+      <w:pPr>
+        <w:rPr>
+          <w:u w:val="single"/>
+        </w:rPr>
+      </w:pPr>
+      <w:r>
+        <w:rPr>
+          <w:u w:val="single"/>
+        </w:rPr>
+        <w:t>Culture</w:t>
+      </w:r>
+      <w:r>
+        <w:rPr>
+          <w:u w:val="single"/>
+        </w:rPr>
+        <w:t>:</w:t>
+      </w:r>
+    </w:p>
+    <w:p>
+      <w:r>
+        <w:t xml:space="preserve">A culture is a set of norms, values and beliefs and they often get expressed in </w:t>
+      </w:r>
+      <w:r>
+        <w:t>artifacts symbols.</w:t>
+      </w:r>
+    </w:p>
+    <w:p/>
+    <w:p>
+      <w:pPr>
+        <w:jc w:val="center"/>
+        <w:rPr>
+          <w:u w:val="single"/>
+        </w:rPr>
+      </w:pPr>
+      <w:r>
+        <w:rPr>
+          <w:noProof/>
+          <w:u w:val="single"/>
+        </w:rPr>
+        <w:drawing>
+          <wp:inline distT="0" distB="0" distL="0" distR="0" wp14:anchorId="52067051" wp14:editId="3708EFBE">
+            <wp:extent cx="4888230" cy="2728739"/>
+            <wp:effectExtent l="0" t="0" r="1270" b="1905"/>
+            <wp:docPr id="21901303" name="Picture 3" descr="A group of icons with text&#10;&#10;Description automatically generated"/>
+            <wp:cNvGraphicFramePr>
+              <a:graphicFrameLocks xmlns:a="http://schemas.openxmlformats.org/drawingml/2006/main" noChangeAspect="1"/>
+            </wp:cNvGraphicFramePr>
+            <a:graphic xmlns:a="http://schemas.openxmlformats.org/drawingml/2006/main">
+              <a:graphicData uri="http://schemas.openxmlformats.org/drawingml/2006/picture">
+                <pic:pic xmlns:pic="http://schemas.openxmlformats.org/drawingml/2006/picture">
+                  <pic:nvPicPr>
+                    <pic:cNvPr id="21901303" name="Picture 3" descr="A group of icons with text&#10;&#10;Description automatically generated"/>
+                    <pic:cNvPicPr/>
+                  </pic:nvPicPr>
+                  <pic:blipFill>
+                    <a:blip r:embed="rId11" cstate="print">
+                      <a:extLst>
+                        <a:ext uri="{28A0092B-C50C-407E-A947-70E740481C1C}">
+                          <a14:useLocalDpi xmlns:a14="http://schemas.microsoft.com/office/drawing/2010/main" val="0"/>
+                        </a:ext>
+                      </a:extLst>
+                    </a:blip>
+                    <a:stretch>
+                      <a:fillRect/>
+                    </a:stretch>
+                  </pic:blipFill>
+                  <pic:spPr>
+                    <a:xfrm>
+                      <a:off x="0" y="0"/>
+                      <a:ext cx="4897101" cy="2733691"/>
+                    </a:xfrm>
+                    <a:prstGeom prst="rect">
+                      <a:avLst/>
+                    </a:prstGeom>
+                  </pic:spPr>
+                </pic:pic>
+              </a:graphicData>
+            </a:graphic>
+          </wp:inline>
+        </w:drawing>
+      </w:r>
     </w:p>
     <w:sectPr>
-      <w:footerReference w:type="even" r:id="rId9"/>
-      <w:footerReference w:type="default" r:id="rId10"/>
+      <w:footerReference w:type="even" r:id="rId12"/>
+      <w:footerReference w:type="default" r:id="rId13"/>
       <w:pgSz w:w="12240" w:h="15840"/>
       <w:pgMar w:top="1440" w:right="1440" w:bottom="1440" w:left="1440" w:header="708" w:footer="708" w:gutter="0"/>
       <w:cols w:space="708"/>
@@ -4073,7 +5187,7 @@
         <w:rFonts w:ascii="Calibri" w:eastAsiaTheme="minorEastAsia" w:hAnsi="Calibri" w:cs="Calibri" w:hint="default"/>
       </w:rPr>
     </w:lvl>
-    <w:lvl w:ilvl="1" w:tplc="04090003" w:tentative="1">
+    <w:lvl w:ilvl="1" w:tplc="04090003">
       <w:start w:val="1"/>
       <w:numFmt w:val="bullet"/>
       <w:lvlText w:val="o"/>
@@ -4085,7 +5199,7 @@
         <w:rFonts w:ascii="Courier New" w:hAnsi="Courier New" w:cs="Courier New" w:hint="default"/>
       </w:rPr>
     </w:lvl>
-    <w:lvl w:ilvl="2" w:tplc="04090005" w:tentative="1">
+    <w:lvl w:ilvl="2" w:tplc="04090005">
       <w:start w:val="1"/>
       <w:numFmt w:val="bullet"/>
       <w:lvlText w:val=""/>
@@ -4651,6 +5765,7 @@
   <w:style w:type="character" w:default="1" w:styleId="DefaultParagraphFont">
     <w:name w:val="Default Paragraph Font"/>
     <w:uiPriority w:val="1"/>
+    <w:semiHidden/>
     <w:unhideWhenUsed/>
   </w:style>
   <w:style w:type="table" w:default="1" w:styleId="TableNormal">
